--- a/Java/Core/Исключения.docx
+++ b/Java/Core/Исключения.docx
@@ -37,19 +37,7 @@
         <w:rPr>
           <w:lang w:eastAsia="ru-RU"/>
         </w:rPr>
-        <w:t xml:space="preserve">при возникновении исключительной ситуации управление передается от обычного </w:t>
-      </w:r>
-      <w:r>
-        <w:rPr>
-          <w:lang w:eastAsia="ru-RU"/>
-        </w:rPr>
-        <w:t>потока</w:t>
-      </w:r>
-      <w:r>
-        <w:rPr>
-          <w:lang w:eastAsia="ru-RU"/>
-        </w:rPr>
-        <w:t xml:space="preserve"> исполнения в специальные блоки для обработки этой ошибки.</w:t>
+        <w:t>при возникновении исключительной ситуации управление передается от обычного потока исполнения в специальные блоки для обработки этой ошибки.</w:t>
       </w:r>
     </w:p>
     <w:p>
@@ -333,10 +321,7 @@
         <w:t xml:space="preserve">Такие ошибки невозможно устранить </w:t>
       </w:r>
       <w:r>
-        <w:t>программно</w:t>
-      </w:r>
-      <w:r>
-        <w:t xml:space="preserve"> </w:t>
+        <w:t xml:space="preserve">программно </w:t>
       </w:r>
       <w:r>
         <w:rPr>
@@ -457,7 +442,7 @@
         <w:ind w:left="705"/>
         <w:rPr>
           <w:rFonts w:eastAsia="Times New Roman" w:cstheme="minorHAnsi"/>
-          <w:lang w:val="en-US" w:eastAsia="ru-RU"/>
+          <w:lang w:eastAsia="ru-RU"/>
         </w:rPr>
       </w:pPr>
       <w:r>
@@ -1060,897 +1045,924 @@
           <w:lang w:eastAsia="ru-RU"/>
         </w:rPr>
       </w:pPr>
+    </w:p>
+    <w:p>
+      <w:pPr>
+        <w:rPr>
+          <w:b/>
+          <w:lang w:eastAsia="ru-RU"/>
+        </w:rPr>
+      </w:pPr>
+      <w:r>
+        <w:rPr>
+          <w:b/>
+          <w:lang w:eastAsia="ru-RU"/>
+        </w:rPr>
+        <w:t>Ключевые слова, конструкции, механика:</w:t>
+      </w:r>
+    </w:p>
+    <w:p>
+      <w:pPr>
+        <w:rPr>
+          <w:b/>
+          <w:lang w:eastAsia="ru-RU"/>
+        </w:rPr>
+      </w:pPr>
+      <w:r>
+        <w:rPr>
+          <w:b/>
+          <w:lang w:eastAsia="ru-RU"/>
+        </w:rPr>
+        <w:tab/>
+        <w:t xml:space="preserve">Ключевые слова: </w:t>
+      </w:r>
+    </w:p>
+    <w:p>
+      <w:pPr>
+        <w:ind w:left="1416"/>
+        <w:rPr>
+          <w:b/>
+          <w:lang w:eastAsia="ru-RU"/>
+        </w:rPr>
+      </w:pPr>
+      <w:r>
+        <w:rPr>
+          <w:i/>
+          <w:lang w:val="en-US" w:eastAsia="ru-RU"/>
+        </w:rPr>
+        <w:t>Throw</w:t>
+      </w:r>
+      <w:r>
+        <w:rPr>
+          <w:i/>
+          <w:lang w:eastAsia="ru-RU"/>
+        </w:rPr>
+        <w:t xml:space="preserve">, </w:t>
+      </w:r>
+      <w:r>
+        <w:rPr>
+          <w:i/>
+          <w:lang w:val="en-US" w:eastAsia="ru-RU"/>
+        </w:rPr>
+        <w:t>throws</w:t>
+      </w:r>
+      <w:r>
+        <w:rPr>
+          <w:i/>
+          <w:lang w:eastAsia="ru-RU"/>
+        </w:rPr>
+        <w:t xml:space="preserve">, </w:t>
+      </w:r>
+      <w:r>
+        <w:rPr>
+          <w:i/>
+          <w:lang w:eastAsia="ru-RU"/>
+        </w:rPr>
+        <w:t xml:space="preserve">блок </w:t>
+      </w:r>
+      <w:r>
+        <w:rPr>
+          <w:i/>
+          <w:lang w:val="en-US" w:eastAsia="ru-RU"/>
+        </w:rPr>
+        <w:t>try</w:t>
+      </w:r>
+      <w:r>
+        <w:rPr>
+          <w:i/>
+          <w:lang w:eastAsia="ru-RU"/>
+        </w:rPr>
+        <w:t>-</w:t>
+      </w:r>
+      <w:r>
+        <w:rPr>
+          <w:i/>
+          <w:lang w:val="en-US" w:eastAsia="ru-RU"/>
+        </w:rPr>
+        <w:t>catch</w:t>
+      </w:r>
+      <w:r>
+        <w:rPr>
+          <w:i/>
+          <w:lang w:eastAsia="ru-RU"/>
+        </w:rPr>
+        <w:t>-</w:t>
+      </w:r>
+      <w:r>
+        <w:rPr>
+          <w:i/>
+          <w:lang w:val="en-US" w:eastAsia="ru-RU"/>
+        </w:rPr>
+        <w:t>finally</w:t>
+      </w:r>
+      <w:r>
+        <w:rPr>
+          <w:lang w:eastAsia="ru-RU"/>
+        </w:rPr>
+        <w:t xml:space="preserve"> – ключевые слова, которые работают только с наследниками </w:t>
+      </w:r>
+      <w:proofErr w:type="spellStart"/>
+      <w:r>
+        <w:rPr>
+          <w:lang w:val="en-US" w:eastAsia="ru-RU"/>
+        </w:rPr>
+        <w:t>Throwable</w:t>
+      </w:r>
+      <w:proofErr w:type="spellEnd"/>
+      <w:r>
+        <w:rPr>
+          <w:lang w:eastAsia="ru-RU"/>
+        </w:rPr>
+        <w:t>.</w:t>
+      </w:r>
+    </w:p>
+    <w:p>
+      <w:pPr>
+        <w:ind w:left="1416"/>
+        <w:rPr>
+          <w:lang w:eastAsia="ru-RU"/>
+        </w:rPr>
+      </w:pPr>
+      <w:r>
+        <w:rPr>
+          <w:i/>
+          <w:lang w:val="en-US" w:eastAsia="ru-RU"/>
+        </w:rPr>
+        <w:t>Throws</w:t>
+      </w:r>
+      <w:r>
+        <w:rPr>
+          <w:lang w:eastAsia="ru-RU"/>
+        </w:rPr>
+        <w:t xml:space="preserve"> – </w:t>
+      </w:r>
+      <w:r>
+        <w:rPr>
+          <w:lang w:eastAsia="ru-RU"/>
+        </w:rPr>
+        <w:t xml:space="preserve">располагается в сигнатуре метода, сигнализирует о том, что метод может выкинуть исключение. Если указано </w:t>
+      </w:r>
+      <w:r>
+        <w:rPr>
+          <w:lang w:val="en-US" w:eastAsia="ru-RU"/>
+        </w:rPr>
+        <w:t>Checked</w:t>
+      </w:r>
+      <w:r>
+        <w:rPr>
+          <w:lang w:eastAsia="ru-RU"/>
+        </w:rPr>
+        <w:t xml:space="preserve"> </w:t>
+      </w:r>
+      <w:r>
+        <w:rPr>
+          <w:lang w:eastAsia="ru-RU"/>
+        </w:rPr>
+        <w:t xml:space="preserve">исключение, то в вызывающем методе требуется обработка или проброс выше по стеку, если </w:t>
+      </w:r>
+      <w:r>
+        <w:rPr>
+          <w:lang w:val="en-US" w:eastAsia="ru-RU"/>
+        </w:rPr>
+        <w:t>Unchecked</w:t>
+      </w:r>
+      <w:r>
+        <w:rPr>
+          <w:lang w:eastAsia="ru-RU"/>
+        </w:rPr>
+        <w:t>, то подобные действия не требуются (маркер).</w:t>
+      </w:r>
+    </w:p>
+    <w:p>
+      <w:pPr>
+        <w:ind w:left="1416"/>
+        <w:rPr>
+          <w:lang w:eastAsia="ru-RU"/>
+        </w:rPr>
+      </w:pPr>
+      <w:r>
+        <w:rPr>
+          <w:i/>
+          <w:lang w:val="en-US" w:eastAsia="ru-RU"/>
+        </w:rPr>
+        <w:t>Throw</w:t>
+      </w:r>
+      <w:r>
+        <w:rPr>
+          <w:lang w:eastAsia="ru-RU"/>
+        </w:rPr>
+        <w:t xml:space="preserve"> – оператор, осуществляющий проброс исключения, работает по механике </w:t>
+      </w:r>
+      <w:r>
+        <w:rPr>
+          <w:lang w:val="en-US" w:eastAsia="ru-RU"/>
+        </w:rPr>
+        <w:t>return</w:t>
+      </w:r>
+      <w:r>
+        <w:rPr>
+          <w:lang w:eastAsia="ru-RU"/>
+        </w:rPr>
+        <w:t>, но для исключений.</w:t>
+      </w:r>
+    </w:p>
+    <w:p>
+      <w:pPr>
+        <w:ind w:left="1416"/>
+        <w:rPr>
+          <w:lang w:eastAsia="ru-RU"/>
+        </w:rPr>
+      </w:pPr>
+      <w:r>
+        <w:rPr>
+          <w:b/>
+          <w:i/>
+          <w:lang w:val="en-US" w:eastAsia="ru-RU"/>
+        </w:rPr>
+        <w:t>Try</w:t>
+      </w:r>
+      <w:r>
+        <w:rPr>
+          <w:b/>
+          <w:i/>
+          <w:lang w:eastAsia="ru-RU"/>
+        </w:rPr>
+        <w:t>-</w:t>
+      </w:r>
+      <w:r>
+        <w:rPr>
+          <w:b/>
+          <w:i/>
+          <w:lang w:val="en-US" w:eastAsia="ru-RU"/>
+        </w:rPr>
+        <w:t>catch</w:t>
+      </w:r>
+      <w:r>
+        <w:rPr>
+          <w:b/>
+          <w:i/>
+          <w:lang w:eastAsia="ru-RU"/>
+        </w:rPr>
+        <w:t>-</w:t>
+      </w:r>
+      <w:r>
+        <w:rPr>
+          <w:b/>
+          <w:i/>
+          <w:lang w:val="en-US" w:eastAsia="ru-RU"/>
+        </w:rPr>
+        <w:t>finally</w:t>
+      </w:r>
+      <w:r>
+        <w:rPr>
+          <w:b/>
+          <w:i/>
+          <w:lang w:eastAsia="ru-RU"/>
+        </w:rPr>
+        <w:t xml:space="preserve"> блок</w:t>
+      </w:r>
+      <w:r>
+        <w:rPr>
+          <w:i/>
+          <w:lang w:eastAsia="ru-RU"/>
+        </w:rPr>
+        <w:t>:</w:t>
+      </w:r>
+      <w:r>
+        <w:rPr>
+          <w:i/>
+          <w:lang w:eastAsia="ru-RU"/>
+        </w:rPr>
+        <w:t xml:space="preserve"> </w:t>
+      </w:r>
+      <w:r>
+        <w:rPr>
+          <w:lang w:eastAsia="ru-RU"/>
+        </w:rPr>
+        <w:t>Механизм управления потоком, направленный на работу с исключениями.</w:t>
+      </w:r>
+    </w:p>
+    <w:p>
+      <w:pPr>
+        <w:ind w:left="1416"/>
+        <w:rPr>
+          <w:lang w:eastAsia="ru-RU"/>
+        </w:rPr>
+      </w:pPr>
+      <w:r>
+        <w:rPr>
+          <w:lang w:val="en-US" w:eastAsia="ru-RU"/>
+        </w:rPr>
+        <w:t>Try</w:t>
+      </w:r>
+      <w:r>
+        <w:rPr>
+          <w:lang w:eastAsia="ru-RU"/>
+        </w:rPr>
+        <w:t xml:space="preserve"> – </w:t>
+      </w:r>
+      <w:r>
+        <w:rPr>
+          <w:lang w:eastAsia="ru-RU"/>
+        </w:rPr>
+        <w:t xml:space="preserve">блок кода, который в теории может привести к ошибке. </w:t>
+      </w:r>
+      <w:r>
+        <w:rPr>
+          <w:lang w:eastAsia="ru-RU"/>
+        </w:rPr>
+        <w:t xml:space="preserve">Если в блоке выбрасывается исключение, то </w:t>
+      </w:r>
+      <w:r>
+        <w:rPr>
+          <w:u w:val="single"/>
+          <w:lang w:eastAsia="ru-RU"/>
+        </w:rPr>
+        <w:t>исполнение блока завершается</w:t>
+      </w:r>
+      <w:r>
+        <w:rPr>
+          <w:lang w:eastAsia="ru-RU"/>
+        </w:rPr>
+        <w:t xml:space="preserve"> и управление передается блоку </w:t>
+      </w:r>
+      <w:r>
+        <w:rPr>
+          <w:lang w:val="en-US" w:eastAsia="ru-RU"/>
+        </w:rPr>
+        <w:t>catch</w:t>
+      </w:r>
+      <w:r>
+        <w:rPr>
+          <w:lang w:eastAsia="ru-RU"/>
+        </w:rPr>
+        <w:t>.</w:t>
+      </w:r>
+    </w:p>
+    <w:p>
+      <w:pPr>
+        <w:ind w:left="1416"/>
+        <w:rPr>
+          <w:lang w:eastAsia="ru-RU"/>
+        </w:rPr>
+      </w:pPr>
+      <w:r>
+        <w:rPr>
+          <w:lang w:val="en-US" w:eastAsia="ru-RU"/>
+        </w:rPr>
+        <w:t>Catch</w:t>
+      </w:r>
+      <w:r>
+        <w:rPr>
+          <w:lang w:eastAsia="ru-RU"/>
+        </w:rPr>
+        <w:t xml:space="preserve"> – </w:t>
+      </w:r>
+      <w:r>
+        <w:rPr>
+          <w:lang w:eastAsia="ru-RU"/>
+        </w:rPr>
+        <w:t>блок кода</w:t>
+      </w:r>
+      <w:r>
+        <w:rPr>
+          <w:lang w:eastAsia="ru-RU"/>
+        </w:rPr>
+        <w:t xml:space="preserve"> </w:t>
+      </w:r>
+      <w:r>
+        <w:rPr>
+          <w:lang w:eastAsia="ru-RU"/>
+        </w:rPr>
+        <w:t>для перехвата и обработки исключений</w:t>
+      </w:r>
+      <w:r>
+        <w:rPr>
+          <w:lang w:eastAsia="ru-RU"/>
+        </w:rPr>
+        <w:t>, исполняемый только в случае</w:t>
+      </w:r>
+      <w:r>
+        <w:rPr>
+          <w:lang w:eastAsia="ru-RU"/>
+        </w:rPr>
+        <w:t xml:space="preserve"> возникновения</w:t>
+      </w:r>
+      <w:r>
+        <w:rPr>
+          <w:lang w:eastAsia="ru-RU"/>
+        </w:rPr>
+        <w:t xml:space="preserve"> ошибки в блоке </w:t>
+      </w:r>
+      <w:r>
+        <w:rPr>
+          <w:lang w:val="en-US" w:eastAsia="ru-RU"/>
+        </w:rPr>
+        <w:t>try</w:t>
+      </w:r>
+      <w:r>
+        <w:rPr>
+          <w:lang w:eastAsia="ru-RU"/>
+        </w:rPr>
+        <w:t xml:space="preserve">. </w:t>
+      </w:r>
+      <w:r>
+        <w:rPr>
+          <w:u w:val="single"/>
+          <w:lang w:eastAsia="ru-RU"/>
+        </w:rPr>
+        <w:t xml:space="preserve">Специфицируется под </w:t>
+      </w:r>
+      <w:r>
+        <w:rPr>
+          <w:u w:val="single"/>
+          <w:lang w:eastAsia="ru-RU"/>
+        </w:rPr>
+        <w:t>перехват определенных</w:t>
+      </w:r>
+      <w:r>
+        <w:rPr>
+          <w:u w:val="single"/>
+          <w:lang w:eastAsia="ru-RU"/>
+        </w:rPr>
+        <w:t xml:space="preserve"> тип</w:t>
+      </w:r>
+      <w:r>
+        <w:rPr>
+          <w:u w:val="single"/>
+          <w:lang w:eastAsia="ru-RU"/>
+        </w:rPr>
+        <w:t>ов</w:t>
+      </w:r>
+      <w:r>
+        <w:rPr>
+          <w:u w:val="single"/>
+          <w:lang w:eastAsia="ru-RU"/>
+        </w:rPr>
+        <w:t xml:space="preserve"> исключений.</w:t>
+      </w:r>
+      <w:r>
+        <w:rPr>
+          <w:lang w:eastAsia="ru-RU"/>
+        </w:rPr>
+        <w:br/>
+      </w:r>
+      <w:r>
+        <w:rPr>
+          <w:i/>
+          <w:lang w:eastAsia="ru-RU"/>
+        </w:rPr>
+        <w:t>Сценарии возникновения ошибки:</w:t>
+      </w:r>
+    </w:p>
+    <w:p>
+      <w:pPr>
+        <w:ind w:left="2124" w:firstLine="12"/>
+        <w:rPr>
+          <w:lang w:eastAsia="ru-RU"/>
+        </w:rPr>
+      </w:pPr>
+      <w:r>
+        <w:rPr>
+          <w:lang w:eastAsia="ru-RU"/>
+        </w:rPr>
+        <w:t xml:space="preserve">Блок </w:t>
+      </w:r>
+      <w:r>
+        <w:rPr>
+          <w:lang w:val="en-US" w:eastAsia="ru-RU"/>
+        </w:rPr>
+        <w:t>try</w:t>
+      </w:r>
+      <w:r>
+        <w:rPr>
+          <w:lang w:eastAsia="ru-RU"/>
+        </w:rPr>
+        <w:t xml:space="preserve"> </w:t>
+      </w:r>
+      <w:r>
+        <w:rPr>
+          <w:lang w:eastAsia="ru-RU"/>
+        </w:rPr>
+        <w:t xml:space="preserve">выбросил исключение – выброшенное исключение соотносится с типом исключений, который обрабатывает блок </w:t>
+      </w:r>
+      <w:r>
+        <w:rPr>
+          <w:lang w:val="en-US" w:eastAsia="ru-RU"/>
+        </w:rPr>
+        <w:t>catch</w:t>
+      </w:r>
+      <w:r>
+        <w:rPr>
+          <w:lang w:eastAsia="ru-RU"/>
+        </w:rPr>
+        <w:t xml:space="preserve">. В случае соответствия выполняется блок </w:t>
+      </w:r>
+      <w:r>
+        <w:rPr>
+          <w:lang w:val="en-US" w:eastAsia="ru-RU"/>
+        </w:rPr>
+        <w:t>catch</w:t>
+      </w:r>
+      <w:r>
+        <w:rPr>
+          <w:lang w:eastAsia="ru-RU"/>
+        </w:rPr>
+        <w:t xml:space="preserve"> </w:t>
+      </w:r>
+      <w:r>
+        <w:rPr>
+          <w:lang w:eastAsia="ru-RU"/>
+        </w:rPr>
+        <w:t>и исключение считается обработанным, и программа исполняется в штатном режиме</w:t>
+      </w:r>
+      <w:r>
+        <w:rPr>
+          <w:lang w:eastAsia="ru-RU"/>
+        </w:rPr>
+        <w:t xml:space="preserve"> (</w:t>
+      </w:r>
+      <w:r>
+        <w:rPr>
+          <w:lang w:eastAsia="ru-RU"/>
+        </w:rPr>
+        <w:t xml:space="preserve">имеется в виду код после блока – код после ошибки в </w:t>
+      </w:r>
+      <w:r>
+        <w:rPr>
+          <w:lang w:val="en-US" w:eastAsia="ru-RU"/>
+        </w:rPr>
+        <w:t>try</w:t>
+      </w:r>
+      <w:r>
+        <w:rPr>
+          <w:lang w:eastAsia="ru-RU"/>
+        </w:rPr>
+        <w:t xml:space="preserve"> </w:t>
+      </w:r>
+      <w:r>
+        <w:rPr>
+          <w:lang w:eastAsia="ru-RU"/>
+        </w:rPr>
+        <w:t>не исполняется</w:t>
+      </w:r>
+      <w:r>
+        <w:rPr>
+          <w:lang w:eastAsia="ru-RU"/>
+        </w:rPr>
+        <w:t>)</w:t>
+      </w:r>
+      <w:r>
+        <w:rPr>
+          <w:lang w:eastAsia="ru-RU"/>
+        </w:rPr>
+        <w:t>. В случае несоответствия исключение пробрасывается выше по стеку и дальнейший код метода не исполняется.</w:t>
+      </w:r>
+    </w:p>
+    <w:p>
+      <w:pPr>
+        <w:ind w:left="2124" w:firstLine="12"/>
+        <w:rPr>
+          <w:lang w:eastAsia="ru-RU"/>
+        </w:rPr>
+      </w:pPr>
+      <w:r>
+        <w:rPr>
+          <w:lang w:eastAsia="ru-RU"/>
+        </w:rPr>
+        <w:lastRenderedPageBreak/>
+        <w:t xml:space="preserve">Блок </w:t>
+      </w:r>
+      <w:r>
+        <w:rPr>
+          <w:lang w:val="en-US" w:eastAsia="ru-RU"/>
+        </w:rPr>
+        <w:t>try</w:t>
+      </w:r>
+      <w:r>
+        <w:rPr>
+          <w:lang w:eastAsia="ru-RU"/>
+        </w:rPr>
+        <w:t xml:space="preserve"> </w:t>
+      </w:r>
+      <w:r>
+        <w:rPr>
+          <w:lang w:eastAsia="ru-RU"/>
+        </w:rPr>
+        <w:t xml:space="preserve">не выбросил исключение – блок </w:t>
+      </w:r>
+      <w:r>
+        <w:rPr>
+          <w:lang w:val="en-US" w:eastAsia="ru-RU"/>
+        </w:rPr>
+        <w:t>catch</w:t>
+      </w:r>
+      <w:r>
+        <w:rPr>
+          <w:lang w:eastAsia="ru-RU"/>
+        </w:rPr>
+        <w:t xml:space="preserve"> </w:t>
+      </w:r>
+      <w:r>
+        <w:rPr>
+          <w:lang w:eastAsia="ru-RU"/>
+        </w:rPr>
+        <w:t>не исполняется.</w:t>
+      </w:r>
+    </w:p>
+    <w:p>
+      <w:pPr>
+        <w:ind w:left="1410"/>
+        <w:rPr>
+          <w:lang w:eastAsia="ru-RU"/>
+        </w:rPr>
+      </w:pPr>
+      <w:r>
+        <w:rPr>
+          <w:lang w:eastAsia="ru-RU"/>
+        </w:rPr>
+        <w:t xml:space="preserve">Особенности блоков: Блоков </w:t>
+      </w:r>
+      <w:r>
+        <w:rPr>
+          <w:lang w:val="en-US" w:eastAsia="ru-RU"/>
+        </w:rPr>
+        <w:t>catch</w:t>
+      </w:r>
+      <w:r>
+        <w:rPr>
+          <w:lang w:eastAsia="ru-RU"/>
+        </w:rPr>
+        <w:t xml:space="preserve"> </w:t>
+      </w:r>
+      <w:r>
+        <w:rPr>
+          <w:lang w:eastAsia="ru-RU"/>
+        </w:rPr>
+        <w:t>может не быть</w:t>
+      </w:r>
+      <w:r>
+        <w:rPr>
+          <w:lang w:eastAsia="ru-RU"/>
+        </w:rPr>
+        <w:t xml:space="preserve"> (тогда должен быть </w:t>
+      </w:r>
+      <w:r>
+        <w:rPr>
+          <w:lang w:val="en-US" w:eastAsia="ru-RU"/>
+        </w:rPr>
+        <w:t>finally</w:t>
+      </w:r>
+      <w:r>
+        <w:rPr>
+          <w:lang w:eastAsia="ru-RU"/>
+        </w:rPr>
+        <w:t>)</w:t>
+      </w:r>
+      <w:r>
+        <w:rPr>
+          <w:lang w:eastAsia="ru-RU"/>
+        </w:rPr>
+        <w:t xml:space="preserve"> или присутствовать несколько,</w:t>
+      </w:r>
+      <w:r>
+        <w:rPr>
+          <w:lang w:eastAsia="ru-RU"/>
+        </w:rPr>
+        <w:t xml:space="preserve"> в таком случае при любой ситуации будет исполнен 1 блок </w:t>
+      </w:r>
+      <w:r>
+        <w:rPr>
+          <w:lang w:val="en-US" w:eastAsia="ru-RU"/>
+        </w:rPr>
+        <w:t>catch</w:t>
+      </w:r>
+      <w:r>
+        <w:rPr>
+          <w:lang w:eastAsia="ru-RU"/>
+        </w:rPr>
+        <w:t xml:space="preserve">. Блоки </w:t>
+      </w:r>
+      <w:r>
+        <w:rPr>
+          <w:lang w:val="en-US" w:eastAsia="ru-RU"/>
+        </w:rPr>
+        <w:t>catch</w:t>
+      </w:r>
+      <w:r>
+        <w:rPr>
+          <w:lang w:eastAsia="ru-RU"/>
+        </w:rPr>
+        <w:t xml:space="preserve"> </w:t>
+      </w:r>
+      <w:r>
+        <w:rPr>
+          <w:lang w:eastAsia="ru-RU"/>
+        </w:rPr>
+        <w:t xml:space="preserve">полиморфны – перехватывают исключения объявленного типа и всех его наследников, поэтому при объявлении нескольких блоков базовые исключения должны располагаться ниже «частных», в ином случае частные блоки будут недосягаемы, т.к. базовый тип перехватит все исключения. </w:t>
+      </w:r>
+      <w:r>
+        <w:rPr>
+          <w:lang w:eastAsia="ru-RU"/>
+        </w:rPr>
+        <w:br/>
+      </w:r>
+      <w:r>
+        <w:t>С Java 7 можно добавлять не</w:t>
+      </w:r>
+      <w:r>
+        <w:t>сколько исключений в один catch, используется</w:t>
+      </w:r>
+      <w:r>
+        <w:t xml:space="preserve"> если необходимый к исполнению код одинаков</w:t>
+      </w:r>
+      <w:r>
+        <w:t xml:space="preserve"> для нескольких типов исключений. Таким образом нельзя указывать исключения из одной иерархии</w:t>
+      </w:r>
+      <w:r>
+        <w:t xml:space="preserve"> (та же причина, что и с несколькими блоками). </w:t>
+      </w:r>
+      <w:proofErr w:type="spellStart"/>
+      <w:proofErr w:type="gramStart"/>
+      <w:r>
+        <w:t>catch</w:t>
+      </w:r>
+      <w:proofErr w:type="spellEnd"/>
+      <w:r>
+        <w:t>(</w:t>
+      </w:r>
+      <w:proofErr w:type="spellStart"/>
+      <w:proofErr w:type="gramEnd"/>
+      <w:r>
+        <w:t>IOException</w:t>
+      </w:r>
+      <w:proofErr w:type="spellEnd"/>
+      <w:r>
+        <w:t xml:space="preserve"> | </w:t>
+      </w:r>
+      <w:proofErr w:type="spellStart"/>
+      <w:r>
+        <w:t>SQLException</w:t>
+      </w:r>
+      <w:proofErr w:type="spellEnd"/>
+      <w:r>
+        <w:t xml:space="preserve"> </w:t>
+      </w:r>
+      <w:proofErr w:type="spellStart"/>
+      <w:r>
+        <w:t>ex</w:t>
+      </w:r>
+      <w:proofErr w:type="spellEnd"/>
+      <w:r>
+        <w:t>)</w:t>
+      </w:r>
+    </w:p>
+    <w:p>
+      <w:pPr>
+        <w:ind w:left="1410" w:firstLine="6"/>
+        <w:rPr>
+          <w:lang w:eastAsia="ru-RU"/>
+        </w:rPr>
+      </w:pPr>
+      <w:r>
+        <w:rPr>
+          <w:lang w:val="en-US" w:eastAsia="ru-RU"/>
+        </w:rPr>
+        <w:t>Finally</w:t>
+      </w:r>
+      <w:r>
+        <w:rPr>
+          <w:lang w:eastAsia="ru-RU"/>
+        </w:rPr>
+        <w:t xml:space="preserve"> –</w:t>
+      </w:r>
+      <w:r>
+        <w:rPr>
+          <w:lang w:eastAsia="ru-RU"/>
+        </w:rPr>
+        <w:t xml:space="preserve"> Блок кода, исполняемый независимо от того, было выброшено исключение или нет. </w:t>
+      </w:r>
+      <w:r>
+        <w:rPr>
+          <w:lang w:eastAsia="ru-RU"/>
+        </w:rPr>
+        <w:t xml:space="preserve">За исключением случаев, если сам блок выбрасывает исключение, тогда код ниже не исполнится, вызов метода </w:t>
+      </w:r>
+      <w:r>
+        <w:rPr>
+          <w:lang w:val="en-US" w:eastAsia="ru-RU"/>
+        </w:rPr>
+        <w:t>System</w:t>
+      </w:r>
+      <w:r>
+        <w:rPr>
+          <w:lang w:eastAsia="ru-RU"/>
+        </w:rPr>
+        <w:t>.</w:t>
+      </w:r>
+      <w:r>
+        <w:rPr>
+          <w:lang w:val="en-US" w:eastAsia="ru-RU"/>
+        </w:rPr>
+        <w:t>exit</w:t>
+      </w:r>
+      <w:r>
+        <w:rPr>
+          <w:lang w:eastAsia="ru-RU"/>
+        </w:rPr>
+        <w:t xml:space="preserve">(0) </w:t>
+      </w:r>
+      <w:r>
+        <w:rPr>
+          <w:lang w:eastAsia="ru-RU"/>
+        </w:rPr>
+        <w:t xml:space="preserve">в блоке </w:t>
+      </w:r>
+      <w:r>
+        <w:rPr>
+          <w:lang w:val="en-US" w:eastAsia="ru-RU"/>
+        </w:rPr>
+        <w:t>try</w:t>
+      </w:r>
+      <w:r>
+        <w:rPr>
+          <w:lang w:eastAsia="ru-RU"/>
+        </w:rPr>
+        <w:t>. В случае, если блок объявлен в потоке демоне, так как приложение завершает свою работу не у</w:t>
+      </w:r>
+      <w:r>
+        <w:rPr>
+          <w:lang w:eastAsia="ru-RU"/>
+        </w:rPr>
+        <w:t xml:space="preserve">читывая работу потоков демонов. </w:t>
+      </w:r>
+      <w:r>
+        <w:rPr>
+          <w:lang w:eastAsia="ru-RU"/>
+        </w:rPr>
+        <w:t>Чаще всего блок используется для освобождения ресурсов памяти.</w:t>
+      </w:r>
+    </w:p>
+    <w:p>
+      <w:pPr>
+        <w:ind w:left="708"/>
+      </w:pPr>
+      <w:r>
+        <w:rPr>
+          <w:lang w:eastAsia="ru-RU"/>
+        </w:rPr>
+        <w:t xml:space="preserve">Каждый блок </w:t>
+      </w:r>
+      <w:r>
+        <w:rPr>
+          <w:lang w:val="en-US" w:eastAsia="ru-RU"/>
+        </w:rPr>
+        <w:t>try</w:t>
+      </w:r>
+      <w:r>
+        <w:rPr>
+          <w:lang w:eastAsia="ru-RU"/>
+        </w:rPr>
+        <w:t>-</w:t>
+      </w:r>
+      <w:r>
+        <w:rPr>
+          <w:lang w:val="en-US" w:eastAsia="ru-RU"/>
+        </w:rPr>
+        <w:t>catch</w:t>
+      </w:r>
+      <w:r>
+        <w:rPr>
+          <w:lang w:eastAsia="ru-RU"/>
+        </w:rPr>
+        <w:t>-</w:t>
+      </w:r>
+      <w:r>
+        <w:rPr>
+          <w:lang w:val="en-US" w:eastAsia="ru-RU"/>
+        </w:rPr>
+        <w:t>finally</w:t>
+      </w:r>
+      <w:r>
+        <w:rPr>
+          <w:lang w:eastAsia="ru-RU"/>
+        </w:rPr>
+        <w:t xml:space="preserve"> </w:t>
+      </w:r>
+      <w:r>
+        <w:rPr>
+          <w:lang w:eastAsia="ru-RU"/>
+        </w:rPr>
+        <w:t>имеет свою область видимости</w:t>
+      </w:r>
+      <w:r>
+        <w:rPr>
+          <w:lang w:eastAsia="ru-RU"/>
+        </w:rPr>
+        <w:t>– переменные в этих блоках не видны «внешнему коду», переменные в одном из блоков не видны в другом (как и все блоки кода).</w:t>
+      </w:r>
       <w:bookmarkStart w:id="0" w:name="_GoBack"/>
       <w:bookmarkEnd w:id="0"/>
-    </w:p>
-    <w:p>
-      <w:pPr>
-        <w:rPr>
-          <w:b/>
-          <w:lang w:eastAsia="ru-RU"/>
-        </w:rPr>
-      </w:pPr>
-      <w:r>
-        <w:rPr>
-          <w:b/>
-          <w:lang w:eastAsia="ru-RU"/>
-        </w:rPr>
-        <w:t>Ключевые слова, конструкции, механика:</w:t>
-      </w:r>
-    </w:p>
-    <w:p>
-      <w:pPr>
-        <w:rPr>
-          <w:b/>
-          <w:lang w:eastAsia="ru-RU"/>
-        </w:rPr>
-      </w:pPr>
-      <w:r>
-        <w:rPr>
-          <w:b/>
-          <w:lang w:eastAsia="ru-RU"/>
-        </w:rPr>
-        <w:tab/>
-        <w:t xml:space="preserve">Ключевые слова: </w:t>
-      </w:r>
-    </w:p>
-    <w:p>
-      <w:pPr>
-        <w:ind w:left="1416"/>
-        <w:rPr>
-          <w:b/>
-          <w:lang w:eastAsia="ru-RU"/>
-        </w:rPr>
-      </w:pPr>
-      <w:r>
-        <w:rPr>
-          <w:i/>
-          <w:lang w:val="en-US" w:eastAsia="ru-RU"/>
-        </w:rPr>
-        <w:t>Throw</w:t>
-      </w:r>
-      <w:r>
-        <w:rPr>
-          <w:i/>
-          <w:lang w:eastAsia="ru-RU"/>
-        </w:rPr>
-        <w:t xml:space="preserve">, </w:t>
-      </w:r>
-      <w:r>
-        <w:rPr>
-          <w:i/>
-          <w:lang w:val="en-US" w:eastAsia="ru-RU"/>
-        </w:rPr>
-        <w:t>throws</w:t>
-      </w:r>
-      <w:r>
-        <w:rPr>
-          <w:i/>
-          <w:lang w:eastAsia="ru-RU"/>
-        </w:rPr>
-        <w:t xml:space="preserve">, </w:t>
-      </w:r>
-      <w:r>
-        <w:rPr>
-          <w:i/>
-          <w:lang w:eastAsia="ru-RU"/>
-        </w:rPr>
-        <w:t xml:space="preserve">блок </w:t>
-      </w:r>
-      <w:r>
-        <w:rPr>
-          <w:i/>
-          <w:lang w:val="en-US" w:eastAsia="ru-RU"/>
-        </w:rPr>
-        <w:t>try</w:t>
-      </w:r>
-      <w:r>
-        <w:rPr>
-          <w:i/>
-          <w:lang w:eastAsia="ru-RU"/>
-        </w:rPr>
-        <w:t>-</w:t>
-      </w:r>
-      <w:r>
-        <w:rPr>
-          <w:i/>
-          <w:lang w:val="en-US" w:eastAsia="ru-RU"/>
-        </w:rPr>
-        <w:t>catch</w:t>
-      </w:r>
-      <w:r>
-        <w:rPr>
-          <w:i/>
-          <w:lang w:eastAsia="ru-RU"/>
-        </w:rPr>
-        <w:t>-</w:t>
-      </w:r>
-      <w:r>
-        <w:rPr>
-          <w:i/>
-          <w:lang w:val="en-US" w:eastAsia="ru-RU"/>
-        </w:rPr>
-        <w:t>finally</w:t>
-      </w:r>
-      <w:r>
-        <w:rPr>
-          <w:lang w:eastAsia="ru-RU"/>
-        </w:rPr>
-        <w:t xml:space="preserve"> – ключевые слова, которые работают только с наследниками </w:t>
-      </w:r>
-      <w:proofErr w:type="spellStart"/>
-      <w:r>
-        <w:rPr>
-          <w:lang w:val="en-US" w:eastAsia="ru-RU"/>
-        </w:rPr>
-        <w:t>Throwable</w:t>
-      </w:r>
-      <w:proofErr w:type="spellEnd"/>
-      <w:r>
-        <w:rPr>
-          <w:lang w:eastAsia="ru-RU"/>
-        </w:rPr>
-        <w:t>.</w:t>
-      </w:r>
-    </w:p>
-    <w:p>
-      <w:pPr>
-        <w:ind w:left="1416"/>
-        <w:rPr>
-          <w:lang w:eastAsia="ru-RU"/>
-        </w:rPr>
-      </w:pPr>
-      <w:r>
-        <w:rPr>
-          <w:i/>
-          <w:lang w:val="en-US" w:eastAsia="ru-RU"/>
-        </w:rPr>
-        <w:t>Throws</w:t>
-      </w:r>
-      <w:r>
-        <w:rPr>
-          <w:lang w:eastAsia="ru-RU"/>
-        </w:rPr>
-        <w:t xml:space="preserve"> – </w:t>
-      </w:r>
-      <w:r>
-        <w:rPr>
-          <w:lang w:eastAsia="ru-RU"/>
-        </w:rPr>
-        <w:t xml:space="preserve">располагается в сигнатуре метода, сигнализирует о том, что метод может выкинуть исключение. Если указано </w:t>
-      </w:r>
-      <w:r>
-        <w:rPr>
-          <w:lang w:val="en-US" w:eastAsia="ru-RU"/>
-        </w:rPr>
-        <w:t>Checked</w:t>
-      </w:r>
-      <w:r>
-        <w:rPr>
-          <w:lang w:eastAsia="ru-RU"/>
-        </w:rPr>
-        <w:t xml:space="preserve"> </w:t>
-      </w:r>
-      <w:r>
-        <w:rPr>
-          <w:lang w:eastAsia="ru-RU"/>
-        </w:rPr>
-        <w:t xml:space="preserve">исключение, то в вызывающем методе требуется обработка или проброс выше по стеку, если </w:t>
-      </w:r>
-      <w:r>
-        <w:rPr>
-          <w:lang w:val="en-US" w:eastAsia="ru-RU"/>
-        </w:rPr>
-        <w:t>Unchecked</w:t>
-      </w:r>
-      <w:r>
-        <w:rPr>
-          <w:lang w:eastAsia="ru-RU"/>
-        </w:rPr>
-        <w:t>, то подобные действия не требуются (маркер).</w:t>
-      </w:r>
-    </w:p>
-    <w:p>
-      <w:pPr>
-        <w:ind w:left="1416"/>
-        <w:rPr>
-          <w:lang w:eastAsia="ru-RU"/>
-        </w:rPr>
-      </w:pPr>
-      <w:r>
-        <w:rPr>
-          <w:i/>
-          <w:lang w:val="en-US" w:eastAsia="ru-RU"/>
-        </w:rPr>
-        <w:t>Throw</w:t>
-      </w:r>
-      <w:r>
-        <w:rPr>
-          <w:lang w:eastAsia="ru-RU"/>
-        </w:rPr>
-        <w:t xml:space="preserve"> – оператор, осуществляющий проброс исключения, работает по механике </w:t>
-      </w:r>
-      <w:r>
-        <w:rPr>
-          <w:lang w:val="en-US" w:eastAsia="ru-RU"/>
-        </w:rPr>
-        <w:t>return</w:t>
-      </w:r>
-      <w:r>
-        <w:rPr>
-          <w:lang w:eastAsia="ru-RU"/>
-        </w:rPr>
-        <w:t>, но для исключений.</w:t>
-      </w:r>
-    </w:p>
-    <w:p>
-      <w:pPr>
-        <w:ind w:left="1416"/>
-        <w:rPr>
-          <w:lang w:eastAsia="ru-RU"/>
-        </w:rPr>
-      </w:pPr>
-      <w:r>
-        <w:rPr>
-          <w:b/>
-          <w:i/>
-          <w:lang w:val="en-US" w:eastAsia="ru-RU"/>
-        </w:rPr>
-        <w:t>Try</w:t>
-      </w:r>
-      <w:r>
-        <w:rPr>
-          <w:b/>
-          <w:i/>
-          <w:lang w:eastAsia="ru-RU"/>
-        </w:rPr>
-        <w:t>-</w:t>
-      </w:r>
-      <w:r>
-        <w:rPr>
-          <w:b/>
-          <w:i/>
-          <w:lang w:val="en-US" w:eastAsia="ru-RU"/>
-        </w:rPr>
-        <w:t>catch</w:t>
-      </w:r>
-      <w:r>
-        <w:rPr>
-          <w:b/>
-          <w:i/>
-          <w:lang w:eastAsia="ru-RU"/>
-        </w:rPr>
-        <w:t>-</w:t>
-      </w:r>
-      <w:r>
-        <w:rPr>
-          <w:b/>
-          <w:i/>
-          <w:lang w:val="en-US" w:eastAsia="ru-RU"/>
-        </w:rPr>
-        <w:t>finally</w:t>
-      </w:r>
-      <w:r>
-        <w:rPr>
-          <w:b/>
-          <w:i/>
-          <w:lang w:eastAsia="ru-RU"/>
-        </w:rPr>
-        <w:t xml:space="preserve"> блок</w:t>
-      </w:r>
-      <w:r>
-        <w:rPr>
-          <w:i/>
-          <w:lang w:eastAsia="ru-RU"/>
-        </w:rPr>
-        <w:t>:</w:t>
-      </w:r>
-      <w:r>
-        <w:rPr>
-          <w:i/>
-          <w:lang w:eastAsia="ru-RU"/>
-        </w:rPr>
-        <w:t xml:space="preserve"> </w:t>
-      </w:r>
-      <w:r>
-        <w:rPr>
-          <w:lang w:eastAsia="ru-RU"/>
-        </w:rPr>
-        <w:t>Механизм управления потоком, направленный на работу с исключениями.</w:t>
-      </w:r>
-    </w:p>
-    <w:p>
-      <w:pPr>
-        <w:ind w:left="1416"/>
-        <w:rPr>
-          <w:lang w:eastAsia="ru-RU"/>
-        </w:rPr>
-      </w:pPr>
-      <w:r>
-        <w:rPr>
-          <w:lang w:val="en-US" w:eastAsia="ru-RU"/>
-        </w:rPr>
-        <w:t>Try</w:t>
-      </w:r>
-      <w:r>
-        <w:rPr>
-          <w:lang w:eastAsia="ru-RU"/>
-        </w:rPr>
-        <w:t xml:space="preserve"> – </w:t>
-      </w:r>
-      <w:r>
-        <w:rPr>
-          <w:lang w:eastAsia="ru-RU"/>
-        </w:rPr>
-        <w:t xml:space="preserve">блок кода, который в теории может привести к ошибке. </w:t>
-      </w:r>
-      <w:r>
-        <w:rPr>
-          <w:lang w:eastAsia="ru-RU"/>
-        </w:rPr>
-        <w:t xml:space="preserve">Если в блоке выбрасывается исключение, то </w:t>
-      </w:r>
-      <w:r>
-        <w:rPr>
-          <w:u w:val="single"/>
-          <w:lang w:eastAsia="ru-RU"/>
-        </w:rPr>
-        <w:t>исполнение блока завершается</w:t>
-      </w:r>
-      <w:r>
-        <w:rPr>
-          <w:lang w:eastAsia="ru-RU"/>
-        </w:rPr>
-        <w:t xml:space="preserve"> и управление передается блоку </w:t>
-      </w:r>
-      <w:r>
-        <w:rPr>
-          <w:lang w:val="en-US" w:eastAsia="ru-RU"/>
-        </w:rPr>
-        <w:t>catch</w:t>
-      </w:r>
-      <w:r>
-        <w:rPr>
-          <w:lang w:eastAsia="ru-RU"/>
-        </w:rPr>
-        <w:t>.</w:t>
-      </w:r>
-    </w:p>
-    <w:p>
-      <w:pPr>
-        <w:ind w:left="1416"/>
-        <w:rPr>
-          <w:lang w:eastAsia="ru-RU"/>
-        </w:rPr>
-      </w:pPr>
-      <w:r>
-        <w:rPr>
-          <w:lang w:val="en-US" w:eastAsia="ru-RU"/>
-        </w:rPr>
-        <w:t>Catch</w:t>
-      </w:r>
-      <w:r>
-        <w:rPr>
-          <w:lang w:eastAsia="ru-RU"/>
-        </w:rPr>
-        <w:t xml:space="preserve"> – </w:t>
-      </w:r>
-      <w:r>
-        <w:rPr>
-          <w:lang w:eastAsia="ru-RU"/>
-        </w:rPr>
-        <w:t>блок кода</w:t>
-      </w:r>
-      <w:r>
-        <w:rPr>
-          <w:lang w:eastAsia="ru-RU"/>
-        </w:rPr>
-        <w:t xml:space="preserve"> </w:t>
-      </w:r>
-      <w:r>
-        <w:rPr>
-          <w:lang w:eastAsia="ru-RU"/>
-        </w:rPr>
-        <w:t>для перехвата и обработки исключений</w:t>
-      </w:r>
-      <w:r>
-        <w:rPr>
-          <w:lang w:eastAsia="ru-RU"/>
-        </w:rPr>
-        <w:t>, исполняемый только в случае</w:t>
-      </w:r>
-      <w:r>
-        <w:rPr>
-          <w:lang w:eastAsia="ru-RU"/>
-        </w:rPr>
-        <w:t xml:space="preserve"> возникновения</w:t>
-      </w:r>
-      <w:r>
-        <w:rPr>
-          <w:lang w:eastAsia="ru-RU"/>
-        </w:rPr>
-        <w:t xml:space="preserve"> ошибки в блоке </w:t>
-      </w:r>
-      <w:r>
-        <w:rPr>
-          <w:lang w:val="en-US" w:eastAsia="ru-RU"/>
-        </w:rPr>
-        <w:t>try</w:t>
-      </w:r>
-      <w:r>
-        <w:rPr>
-          <w:lang w:eastAsia="ru-RU"/>
-        </w:rPr>
-        <w:t xml:space="preserve">. </w:t>
-      </w:r>
-      <w:r>
-        <w:rPr>
-          <w:u w:val="single"/>
-          <w:lang w:eastAsia="ru-RU"/>
-        </w:rPr>
-        <w:t xml:space="preserve">Специфицируется под </w:t>
-      </w:r>
-      <w:r>
-        <w:rPr>
-          <w:u w:val="single"/>
-          <w:lang w:eastAsia="ru-RU"/>
-        </w:rPr>
-        <w:t>перехват определенных</w:t>
-      </w:r>
-      <w:r>
-        <w:rPr>
-          <w:u w:val="single"/>
-          <w:lang w:eastAsia="ru-RU"/>
-        </w:rPr>
-        <w:t xml:space="preserve"> тип</w:t>
-      </w:r>
-      <w:r>
-        <w:rPr>
-          <w:u w:val="single"/>
-          <w:lang w:eastAsia="ru-RU"/>
-        </w:rPr>
-        <w:t>ов</w:t>
-      </w:r>
-      <w:r>
-        <w:rPr>
-          <w:u w:val="single"/>
-          <w:lang w:eastAsia="ru-RU"/>
-        </w:rPr>
-        <w:t xml:space="preserve"> исключений.</w:t>
-      </w:r>
-      <w:r>
-        <w:rPr>
-          <w:lang w:eastAsia="ru-RU"/>
-        </w:rPr>
-        <w:br/>
-      </w:r>
-      <w:r>
-        <w:rPr>
-          <w:i/>
-          <w:lang w:eastAsia="ru-RU"/>
-        </w:rPr>
-        <w:t>Сценарии возникновения ошибки:</w:t>
-      </w:r>
-    </w:p>
-    <w:p>
-      <w:pPr>
-        <w:ind w:left="2124" w:firstLine="12"/>
-        <w:rPr>
-          <w:lang w:eastAsia="ru-RU"/>
-        </w:rPr>
-      </w:pPr>
-      <w:r>
-        <w:rPr>
-          <w:lang w:eastAsia="ru-RU"/>
-        </w:rPr>
-        <w:t xml:space="preserve">Блок </w:t>
-      </w:r>
-      <w:r>
-        <w:rPr>
-          <w:lang w:val="en-US" w:eastAsia="ru-RU"/>
-        </w:rPr>
-        <w:t>try</w:t>
-      </w:r>
-      <w:r>
-        <w:rPr>
-          <w:lang w:eastAsia="ru-RU"/>
-        </w:rPr>
-        <w:t xml:space="preserve"> </w:t>
-      </w:r>
-      <w:r>
-        <w:rPr>
-          <w:lang w:eastAsia="ru-RU"/>
-        </w:rPr>
-        <w:t xml:space="preserve">выбросил исключение – выброшенное исключение соотносится с типом исключений, который обрабатывает блок </w:t>
-      </w:r>
-      <w:r>
-        <w:rPr>
-          <w:lang w:val="en-US" w:eastAsia="ru-RU"/>
-        </w:rPr>
-        <w:t>catch</w:t>
-      </w:r>
-      <w:r>
-        <w:rPr>
-          <w:lang w:eastAsia="ru-RU"/>
-        </w:rPr>
-        <w:t xml:space="preserve">. В случае соответствия выполняется блок </w:t>
-      </w:r>
-      <w:r>
-        <w:rPr>
-          <w:lang w:val="en-US" w:eastAsia="ru-RU"/>
-        </w:rPr>
-        <w:t>catch</w:t>
-      </w:r>
-      <w:r>
-        <w:rPr>
-          <w:lang w:eastAsia="ru-RU"/>
-        </w:rPr>
-        <w:t xml:space="preserve"> </w:t>
-      </w:r>
-      <w:r>
-        <w:rPr>
-          <w:lang w:eastAsia="ru-RU"/>
-        </w:rPr>
-        <w:t>и исключение считается обработанным, и программа исполняется в штатном режиме. В случае несоответствия исключение пробрасывается выше по стеку и дальнейший код метода не исполняется.</w:t>
-      </w:r>
-    </w:p>
-    <w:p>
-      <w:pPr>
-        <w:ind w:left="2124" w:firstLine="12"/>
-        <w:rPr>
-          <w:lang w:eastAsia="ru-RU"/>
-        </w:rPr>
-      </w:pPr>
-      <w:r>
-        <w:rPr>
-          <w:lang w:eastAsia="ru-RU"/>
-        </w:rPr>
-        <w:t xml:space="preserve">Блок </w:t>
-      </w:r>
-      <w:r>
-        <w:rPr>
-          <w:lang w:val="en-US" w:eastAsia="ru-RU"/>
-        </w:rPr>
-        <w:t>try</w:t>
-      </w:r>
-      <w:r>
-        <w:rPr>
-          <w:lang w:eastAsia="ru-RU"/>
-        </w:rPr>
-        <w:t xml:space="preserve"> </w:t>
-      </w:r>
-      <w:r>
-        <w:rPr>
-          <w:lang w:eastAsia="ru-RU"/>
-        </w:rPr>
-        <w:t xml:space="preserve">не выбросил исключение – блок </w:t>
-      </w:r>
-      <w:r>
-        <w:rPr>
-          <w:lang w:val="en-US" w:eastAsia="ru-RU"/>
-        </w:rPr>
-        <w:t>catch</w:t>
-      </w:r>
-      <w:r>
-        <w:rPr>
-          <w:lang w:eastAsia="ru-RU"/>
-        </w:rPr>
-        <w:t xml:space="preserve"> </w:t>
-      </w:r>
-      <w:r>
-        <w:rPr>
-          <w:lang w:eastAsia="ru-RU"/>
-        </w:rPr>
-        <w:t>не исполняется.</w:t>
-      </w:r>
-    </w:p>
-    <w:p>
-      <w:pPr>
-        <w:ind w:left="1410"/>
-        <w:rPr>
-          <w:lang w:eastAsia="ru-RU"/>
-        </w:rPr>
-      </w:pPr>
-      <w:r>
-        <w:rPr>
-          <w:lang w:eastAsia="ru-RU"/>
-        </w:rPr>
-        <w:lastRenderedPageBreak/>
-        <w:t xml:space="preserve">Особенности блоков: Блоков </w:t>
-      </w:r>
-      <w:r>
-        <w:rPr>
-          <w:lang w:val="en-US" w:eastAsia="ru-RU"/>
-        </w:rPr>
-        <w:t>catch</w:t>
-      </w:r>
-      <w:r>
-        <w:rPr>
-          <w:lang w:eastAsia="ru-RU"/>
-        </w:rPr>
-        <w:t xml:space="preserve"> </w:t>
-      </w:r>
-      <w:r>
-        <w:rPr>
-          <w:lang w:eastAsia="ru-RU"/>
-        </w:rPr>
-        <w:t>может не быть</w:t>
-      </w:r>
-      <w:r>
-        <w:rPr>
-          <w:lang w:eastAsia="ru-RU"/>
-        </w:rPr>
-        <w:t xml:space="preserve"> (тогда должен быть </w:t>
-      </w:r>
-      <w:r>
-        <w:rPr>
-          <w:lang w:val="en-US" w:eastAsia="ru-RU"/>
-        </w:rPr>
-        <w:t>finally</w:t>
-      </w:r>
-      <w:r>
-        <w:rPr>
-          <w:lang w:eastAsia="ru-RU"/>
-        </w:rPr>
-        <w:t>)</w:t>
-      </w:r>
-      <w:r>
-        <w:rPr>
-          <w:lang w:eastAsia="ru-RU"/>
-        </w:rPr>
-        <w:t xml:space="preserve"> или присутствовать несколько,</w:t>
-      </w:r>
-      <w:r>
-        <w:rPr>
-          <w:lang w:eastAsia="ru-RU"/>
-        </w:rPr>
-        <w:t xml:space="preserve"> в таком случае при любой ситуации будет исполнен 1 блок </w:t>
-      </w:r>
-      <w:r>
-        <w:rPr>
-          <w:lang w:val="en-US" w:eastAsia="ru-RU"/>
-        </w:rPr>
-        <w:t>catch</w:t>
-      </w:r>
-      <w:r>
-        <w:rPr>
-          <w:lang w:eastAsia="ru-RU"/>
-        </w:rPr>
-        <w:t xml:space="preserve">. Блоки </w:t>
-      </w:r>
-      <w:r>
-        <w:rPr>
-          <w:lang w:val="en-US" w:eastAsia="ru-RU"/>
-        </w:rPr>
-        <w:t>catch</w:t>
-      </w:r>
-      <w:r>
-        <w:rPr>
-          <w:lang w:eastAsia="ru-RU"/>
-        </w:rPr>
-        <w:t xml:space="preserve"> </w:t>
-      </w:r>
-      <w:r>
-        <w:rPr>
-          <w:lang w:eastAsia="ru-RU"/>
-        </w:rPr>
-        <w:t xml:space="preserve">полиморфны – перехватывают исключения объявленного типа и всех его наследников, поэтому при объявлении нескольких блоков базовые исключения должны располагаться ниже «частных», в ином случае частные блоки будут недосягаемы, т.к. базовый тип перехватит все исключения. </w:t>
-      </w:r>
-      <w:r>
-        <w:rPr>
-          <w:lang w:eastAsia="ru-RU"/>
-        </w:rPr>
-        <w:br/>
-      </w:r>
-      <w:r>
-        <w:t xml:space="preserve">С </w:t>
-      </w:r>
-      <w:proofErr w:type="spellStart"/>
-      <w:r>
-        <w:t>Java</w:t>
-      </w:r>
-      <w:proofErr w:type="spellEnd"/>
-      <w:r>
-        <w:t xml:space="preserve"> 7 можно добавлять не</w:t>
-      </w:r>
-      <w:r>
-        <w:t>сколько исключений в один catch, используется</w:t>
-      </w:r>
-      <w:r>
-        <w:t xml:space="preserve"> если необходимый к исполнению код одинаков</w:t>
-      </w:r>
-      <w:r>
-        <w:t xml:space="preserve"> для нескольких типов исключений. Таким образом нельзя указывать исключения из одной иерархии</w:t>
-      </w:r>
-      <w:r>
-        <w:t xml:space="preserve"> (та же причина, что и с несколькими блоками). </w:t>
-      </w:r>
-      <w:proofErr w:type="gramStart"/>
-      <w:r>
-        <w:t>catch(</w:t>
-      </w:r>
-      <w:proofErr w:type="spellStart"/>
-      <w:proofErr w:type="gramEnd"/>
-      <w:r>
-        <w:t>IOException</w:t>
-      </w:r>
-      <w:proofErr w:type="spellEnd"/>
-      <w:r>
-        <w:t xml:space="preserve"> | </w:t>
-      </w:r>
-      <w:proofErr w:type="spellStart"/>
-      <w:r>
-        <w:t>SQLException</w:t>
-      </w:r>
-      <w:proofErr w:type="spellEnd"/>
-      <w:r>
-        <w:t xml:space="preserve"> </w:t>
-      </w:r>
-      <w:proofErr w:type="spellStart"/>
-      <w:r>
-        <w:t>ex</w:t>
-      </w:r>
-      <w:proofErr w:type="spellEnd"/>
-      <w:r>
-        <w:t>)</w:t>
-      </w:r>
-    </w:p>
-    <w:p>
-      <w:pPr>
-        <w:ind w:left="1410" w:firstLine="6"/>
-        <w:rPr>
-          <w:lang w:eastAsia="ru-RU"/>
-        </w:rPr>
-      </w:pPr>
-      <w:r>
-        <w:rPr>
-          <w:lang w:val="en-US" w:eastAsia="ru-RU"/>
-        </w:rPr>
-        <w:t>Finally</w:t>
-      </w:r>
-      <w:r>
-        <w:rPr>
-          <w:lang w:eastAsia="ru-RU"/>
-        </w:rPr>
-        <w:t xml:space="preserve"> –</w:t>
-      </w:r>
-      <w:r>
-        <w:rPr>
-          <w:lang w:eastAsia="ru-RU"/>
-        </w:rPr>
-        <w:t xml:space="preserve"> Блок кода, исполняемый независимо от того, было выброшено исключение или нет. </w:t>
-      </w:r>
-      <w:r>
-        <w:rPr>
-          <w:lang w:eastAsia="ru-RU"/>
-        </w:rPr>
-        <w:t xml:space="preserve">За исключением случаев, если сам блок выбрасывает исключение, тогда код ниже не исполнится, вызов метода </w:t>
-      </w:r>
-      <w:r>
-        <w:rPr>
-          <w:lang w:val="en-US" w:eastAsia="ru-RU"/>
-        </w:rPr>
-        <w:t>System</w:t>
-      </w:r>
-      <w:r>
-        <w:rPr>
-          <w:lang w:eastAsia="ru-RU"/>
-        </w:rPr>
-        <w:t>.</w:t>
-      </w:r>
-      <w:r>
-        <w:rPr>
-          <w:lang w:val="en-US" w:eastAsia="ru-RU"/>
-        </w:rPr>
-        <w:t>exit</w:t>
-      </w:r>
-      <w:r>
-        <w:rPr>
-          <w:lang w:eastAsia="ru-RU"/>
-        </w:rPr>
-        <w:t xml:space="preserve">(0) </w:t>
-      </w:r>
-      <w:r>
-        <w:rPr>
-          <w:lang w:eastAsia="ru-RU"/>
-        </w:rPr>
-        <w:t xml:space="preserve">в блоке </w:t>
-      </w:r>
-      <w:r>
-        <w:rPr>
-          <w:lang w:val="en-US" w:eastAsia="ru-RU"/>
-        </w:rPr>
-        <w:t>try</w:t>
-      </w:r>
-      <w:r>
-        <w:rPr>
-          <w:lang w:eastAsia="ru-RU"/>
-        </w:rPr>
-        <w:t>. В случае, если блок объявлен в потоке демоне, так как приложение завершает свою работу не у</w:t>
-      </w:r>
-      <w:r>
-        <w:rPr>
-          <w:lang w:eastAsia="ru-RU"/>
-        </w:rPr>
-        <w:t xml:space="preserve">читывая работу потоков демонов. </w:t>
-      </w:r>
-      <w:r>
-        <w:rPr>
-          <w:lang w:eastAsia="ru-RU"/>
-        </w:rPr>
-        <w:t>Чаще всего блок используется для освобождения ресурсов памяти.</w:t>
-      </w:r>
-    </w:p>
-    <w:p>
-      <w:pPr>
-        <w:ind w:left="708"/>
-      </w:pPr>
-      <w:r>
-        <w:rPr>
-          <w:lang w:eastAsia="ru-RU"/>
-        </w:rPr>
-        <w:t xml:space="preserve">Каждый блок </w:t>
-      </w:r>
-      <w:r>
-        <w:rPr>
-          <w:lang w:val="en-US" w:eastAsia="ru-RU"/>
-        </w:rPr>
-        <w:t>try</w:t>
-      </w:r>
-      <w:r>
-        <w:rPr>
-          <w:lang w:eastAsia="ru-RU"/>
-        </w:rPr>
-        <w:t>-</w:t>
-      </w:r>
-      <w:r>
-        <w:rPr>
-          <w:lang w:val="en-US" w:eastAsia="ru-RU"/>
-        </w:rPr>
-        <w:t>catch</w:t>
-      </w:r>
-      <w:r>
-        <w:rPr>
-          <w:lang w:eastAsia="ru-RU"/>
-        </w:rPr>
-        <w:t>-</w:t>
-      </w:r>
-      <w:r>
-        <w:rPr>
-          <w:lang w:val="en-US" w:eastAsia="ru-RU"/>
-        </w:rPr>
-        <w:t>finally</w:t>
-      </w:r>
-      <w:r>
-        <w:rPr>
-          <w:lang w:eastAsia="ru-RU"/>
-        </w:rPr>
-        <w:t xml:space="preserve"> </w:t>
-      </w:r>
-      <w:r>
-        <w:rPr>
-          <w:lang w:eastAsia="ru-RU"/>
-        </w:rPr>
-        <w:t>имеет свою область видимости</w:t>
-      </w:r>
-      <w:r>
-        <w:rPr>
-          <w:lang w:eastAsia="ru-RU"/>
-        </w:rPr>
-        <w:t xml:space="preserve">– переменные в этих блоках не видны «внешнему коду», переменные в одном из блоков не видны в другом </w:t>
-      </w:r>
-      <w:r>
-        <w:rPr>
-          <w:lang w:eastAsia="ru-RU"/>
-        </w:rPr>
-        <w:t>(как и все блоки кода)</w:t>
-      </w:r>
-      <w:r>
-        <w:rPr>
-          <w:lang w:eastAsia="ru-RU"/>
-        </w:rPr>
-        <w:t>.</w:t>
-      </w:r>
     </w:p>
     <w:p>
       <w:pPr>
@@ -2068,7 +2080,7 @@
           <w:color w:val="BCBEC4"/>
           <w:sz w:val="20"/>
           <w:szCs w:val="20"/>
-          <w:lang w:val="en-US" w:eastAsia="ru-RU"/>
+          <w:lang w:eastAsia="ru-RU"/>
         </w:rPr>
         <w:br/>
       </w:r>
@@ -2284,9 +2296,13 @@
         <w:br/>
       </w:r>
     </w:p>
-    <w:p/>
-    <w:p/>
-    <w:p/>
+    <w:p>
+      <w:pPr>
+        <w:rPr>
+          <w:lang w:val="en-US"/>
+        </w:rPr>
+      </w:pPr>
+    </w:p>
     <w:p>
       <w:r>
         <w:t>Затирание значения 0 исключением</w:t>
@@ -2757,16 +2773,6 @@
           <w:lang w:val="en-US" w:eastAsia="ru-RU"/>
         </w:rPr>
         <w:br/>
-      </w:r>
-      <w:r>
-        <w:rPr>
-          <w:rFonts w:ascii="Courier New" w:eastAsia="Times New Roman" w:hAnsi="Courier New" w:cs="Courier New"/>
-          <w:color w:val="BCBEC4"/>
-          <w:sz w:val="20"/>
-          <w:szCs w:val="20"/>
-          <w:lang w:val="en-US" w:eastAsia="ru-RU"/>
-        </w:rPr>
-        <w:lastRenderedPageBreak/>
         <w:t xml:space="preserve">    } </w:t>
       </w:r>
       <w:r>
@@ -2839,6 +2845,16 @@
           <w:lang w:val="en-US" w:eastAsia="ru-RU"/>
         </w:rPr>
         <w:br/>
+      </w:r>
+      <w:r>
+        <w:rPr>
+          <w:rFonts w:ascii="Courier New" w:eastAsia="Times New Roman" w:hAnsi="Courier New" w:cs="Courier New"/>
+          <w:color w:val="BCBEC4"/>
+          <w:sz w:val="20"/>
+          <w:szCs w:val="20"/>
+          <w:lang w:val="en-US" w:eastAsia="ru-RU"/>
+        </w:rPr>
+        <w:lastRenderedPageBreak/>
         <w:t xml:space="preserve">    }</w:t>
       </w:r>
       <w:r>
@@ -3336,8 +3352,9 @@
           <w:szCs w:val="20"/>
           <w:lang w:eastAsia="ru-RU"/>
         </w:rPr>
-        <w:t xml:space="preserve">//Создается вне блока try из-за области видимости </w:t>
-      </w:r>
+        <w:t xml:space="preserve">//Создается вне блока </w:t>
+      </w:r>
+      <w:proofErr w:type="spellStart"/>
       <w:r>
         <w:rPr>
           <w:rFonts w:ascii="Courier New" w:eastAsia="Times New Roman" w:hAnsi="Courier New" w:cs="Courier New"/>
@@ -3346,8 +3363,30 @@
           <w:szCs w:val="20"/>
           <w:lang w:eastAsia="ru-RU"/>
         </w:rPr>
+        <w:t>try</w:t>
+      </w:r>
+      <w:proofErr w:type="spellEnd"/>
+      <w:r>
+        <w:rPr>
+          <w:rFonts w:ascii="Courier New" w:eastAsia="Times New Roman" w:hAnsi="Courier New" w:cs="Courier New"/>
+          <w:color w:val="7A7E85"/>
+          <w:sz w:val="20"/>
+          <w:szCs w:val="20"/>
+          <w:lang w:eastAsia="ru-RU"/>
+        </w:rPr>
+        <w:t xml:space="preserve"> из-за области видимости </w:t>
+      </w:r>
+      <w:r>
+        <w:rPr>
+          <w:rFonts w:ascii="Courier New" w:eastAsia="Times New Roman" w:hAnsi="Courier New" w:cs="Courier New"/>
+          <w:color w:val="7A7E85"/>
+          <w:sz w:val="20"/>
+          <w:szCs w:val="20"/>
+          <w:lang w:eastAsia="ru-RU"/>
+        </w:rPr>
         <w:br/>
       </w:r>
+      <w:proofErr w:type="spellStart"/>
       <w:r>
         <w:rPr>
           <w:rFonts w:ascii="Courier New" w:eastAsia="Times New Roman" w:hAnsi="Courier New" w:cs="Courier New"/>
@@ -3356,7 +3395,18 @@
           <w:szCs w:val="20"/>
           <w:lang w:eastAsia="ru-RU"/>
         </w:rPr>
-        <w:t xml:space="preserve">try </w:t>
+        <w:t>try</w:t>
+      </w:r>
+      <w:proofErr w:type="spellEnd"/>
+      <w:r>
+        <w:rPr>
+          <w:rFonts w:ascii="Courier New" w:eastAsia="Times New Roman" w:hAnsi="Courier New" w:cs="Courier New"/>
+          <w:color w:val="CF8E6D"/>
+          <w:sz w:val="20"/>
+          <w:szCs w:val="20"/>
+          <w:lang w:eastAsia="ru-RU"/>
+        </w:rPr>
+        <w:t xml:space="preserve"> </w:t>
       </w:r>
       <w:r>
         <w:rPr>
@@ -3673,6 +3723,7 @@
         <w:br/>
         <w:t xml:space="preserve">} </w:t>
       </w:r>
+      <w:proofErr w:type="spellStart"/>
       <w:r>
         <w:rPr>
           <w:rFonts w:ascii="Courier New" w:eastAsia="Times New Roman" w:hAnsi="Courier New" w:cs="Courier New"/>
@@ -3681,7 +3732,18 @@
           <w:szCs w:val="20"/>
           <w:lang w:eastAsia="ru-RU"/>
         </w:rPr>
-        <w:t xml:space="preserve">catch </w:t>
+        <w:t>catch</w:t>
+      </w:r>
+      <w:proofErr w:type="spellEnd"/>
+      <w:r>
+        <w:rPr>
+          <w:rFonts w:ascii="Courier New" w:eastAsia="Times New Roman" w:hAnsi="Courier New" w:cs="Courier New"/>
+          <w:color w:val="CF8E6D"/>
+          <w:sz w:val="20"/>
+          <w:szCs w:val="20"/>
+          <w:lang w:eastAsia="ru-RU"/>
+        </w:rPr>
+        <w:t xml:space="preserve"> </w:t>
       </w:r>
       <w:r>
         <w:rPr>
@@ -4476,19 +4538,11 @@
         <w:t xml:space="preserve">Объекты, объявленные </w:t>
       </w:r>
       <w:r>
-        <w:t>в операторе try-</w:t>
+        <w:t>в операторе </w:t>
       </w:r>
       <w:proofErr w:type="spellStart"/>
       <w:r>
-        <w:t>with</w:t>
-      </w:r>
-      <w:proofErr w:type="spellEnd"/>
-      <w:r>
-        <w:t>-</w:t>
-      </w:r>
-      <w:proofErr w:type="spellStart"/>
-      <w:r>
-        <w:t>resources</w:t>
+        <w:t>try-with-resources</w:t>
       </w:r>
       <w:proofErr w:type="spellEnd"/>
       <w:r>

--- a/Java/Core/Исключения.docx
+++ b/Java/Core/Исключения.docx
@@ -731,7 +731,53 @@
         <w:rPr>
           <w:lang w:eastAsia="ru-RU"/>
         </w:rPr>
-        <w:t xml:space="preserve">исключениями являются все исключения иерархии </w:t>
+        <w:t>исключениями являются</w:t>
+      </w:r>
+      <w:r>
+        <w:rPr>
+          <w:lang w:eastAsia="ru-RU"/>
+        </w:rPr>
+        <w:t xml:space="preserve"> </w:t>
+      </w:r>
+      <w:r>
+        <w:rPr>
+          <w:lang w:eastAsia="ru-RU"/>
+        </w:rPr>
+        <w:t xml:space="preserve">прямые наследники </w:t>
+      </w:r>
+      <w:proofErr w:type="spellStart"/>
+      <w:r>
+        <w:rPr>
+          <w:lang w:val="en-US" w:eastAsia="ru-RU"/>
+        </w:rPr>
+        <w:t>Throwable</w:t>
+      </w:r>
+      <w:proofErr w:type="spellEnd"/>
+      <w:r>
+        <w:rPr>
+          <w:lang w:eastAsia="ru-RU"/>
+        </w:rPr>
+        <w:t xml:space="preserve"> (</w:t>
+      </w:r>
+      <w:r>
+        <w:rPr>
+          <w:lang w:eastAsia="ru-RU"/>
+        </w:rPr>
+        <w:t>если самому наследоваться</w:t>
+      </w:r>
+      <w:bookmarkStart w:id="0" w:name="_GoBack"/>
+      <w:bookmarkEnd w:id="0"/>
+      <w:r>
+        <w:rPr>
+          <w:lang w:eastAsia="ru-RU"/>
+        </w:rPr>
+        <w:t>)</w:t>
+      </w:r>
+      <w:r>
+        <w:rPr>
+          <w:lang w:eastAsia="ru-RU"/>
+        </w:rPr>
+        <w:t xml:space="preserve"> все исключения иерархии </w:t>
       </w:r>
       <w:r>
         <w:rPr>
@@ -1961,8 +2007,6 @@
         </w:rPr>
         <w:t>– переменные в этих блоках не видны «внешнему коду», переменные в одном из блоков не видны в другом (как и все блоки кода).</w:t>
       </w:r>
-      <w:bookmarkStart w:id="0" w:name="_GoBack"/>
-      <w:bookmarkEnd w:id="0"/>
     </w:p>
     <w:p>
       <w:pPr>
